--- a/法令ファイル/特定機器に係る適合性評価手続の結果の外国との相互承認の実施に関する法律第十四条第一項に規定する指定調査機関を指定する省令/特定機器に係る適合性評価手続の結果の外国との相互承認の実施に関する法律第十四条第一項に規定する指定調査機関を指定する省令（平成十八年総務省・経済産業省令第六号）.docx
+++ b/法令ファイル/特定機器に係る適合性評価手続の結果の外国との相互承認の実施に関する法律第十四条第一項に規定する指定調査機関を指定する省令/特定機器に係る適合性評価手続の結果の外国との相互承認の実施に関する法律第十四条第一項に規定する指定調査機関を指定する省令（平成十八年総務省・経済産業省令第六号）.docx
@@ -18,51 +18,38 @@
       </w:r>
     </w:p>
     <w:p>
-      <w:pPr>
-        <w:pStyle w:val="Heading5"/>
-        <w:ind w:left="440"/>
-      </w:pPr>
-    </w:p>
-    <w:p>
-      <w:pPr>
-        <w:ind w:left="440"/>
-      </w:pPr>
       <w:r>
         <w:t>公益財団法人日本適合性認定協会</w:t>
       </w:r>
     </w:p>
     <w:p>
       <w:pPr>
-        <w:pStyle w:val="Heading6"/>
+        <w:pStyle w:val="ListBullet"/>
         <w:ind w:left="880"/>
       </w:pPr>
       <w:r>
         <w:t>一</w:t>
+        <w:br/>
+        <w:t>住所</w:t>
+        <w:br/>
+        <w:br/>
+        <w:br/>
+        <w:t>東京都品川区東五反田一丁目二十二番一号</w:t>
       </w:r>
     </w:p>
     <w:p>
       <w:pPr>
-        <w:ind w:left="880"/>
-      </w:pPr>
-      <w:r>
-        <w:t>住所</w:t>
-      </w:r>
-    </w:p>
-    <w:p>
-      <w:pPr>
-        <w:pStyle w:val="Heading6"/>
+        <w:pStyle w:val="ListBullet"/>
         <w:ind w:left="880"/>
       </w:pPr>
       <w:r>
         <w:t>二</w:t>
-      </w:r>
-    </w:p>
-    <w:p>
-      <w:pPr>
-        <w:ind w:left="880"/>
-      </w:pPr>
-      <w:r>
+        <w:br/>
         <w:t>指定調査機関が行う調査の業務に係る国外適合性評価事業の区分</w:t>
+        <w:br/>
+        <w:br/>
+        <w:br/>
+        <w:t>特定機器に係る適合性評価手続の結果の外国との相互承認の実施に関する法律施行令（平成十三年政令第三百五十五号）第二条第一号及び第八号に係る国外適合性評価事業</w:t>
       </w:r>
     </w:p>
     <w:p>
@@ -93,7 +80,7 @@
         <w:pStyle w:val="Heading1"/>
       </w:pPr>
       <w:r>
-        <w:t>附　則（平成一九年一月二五日総務省・経済産業省令第一号）</w:t>
+        <w:t>附則（平成一九年一月二五日総務省・経済産業省令第一号）</w:t>
       </w:r>
     </w:p>
     <w:p>
@@ -111,7 +98,7 @@
         <w:pStyle w:val="Heading1"/>
       </w:pPr>
       <w:r>
-        <w:t>附　則（平成一九年一一月一六日総務省・経済産業省令第五号）</w:t>
+        <w:t>附則（平成一九年一一月一六日総務省・経済産業省令第五号）</w:t>
       </w:r>
     </w:p>
     <w:p>
@@ -129,7 +116,7 @@
         <w:pStyle w:val="Heading1"/>
       </w:pPr>
       <w:r>
-        <w:t>附　則（平成二〇年四月一〇日総務省・経済産業省令第一号）</w:t>
+        <w:t>附則（平成二〇年四月一〇日総務省・経済産業省令第一号）</w:t>
       </w:r>
     </w:p>
     <w:p>
@@ -147,7 +134,7 @@
         <w:pStyle w:val="Heading1"/>
       </w:pPr>
       <w:r>
-        <w:t>附　則（平成二〇年一二月一日総務省・経済産業省令第二号）</w:t>
+        <w:t>附則（平成二〇年一二月一日総務省・経済産業省令第二号）</w:t>
       </w:r>
     </w:p>
     <w:p>
@@ -165,7 +152,7 @@
         <w:pStyle w:val="Heading1"/>
       </w:pPr>
       <w:r>
-        <w:t>附　則（平成二二年七月一六日総務省・経済産業省令第一号）</w:t>
+        <w:t>附則（平成二二年七月一六日総務省・経済産業省令第一号）</w:t>
       </w:r>
     </w:p>
     <w:p>
@@ -183,7 +170,7 @@
         <w:pStyle w:val="Heading1"/>
       </w:pPr>
       <w:r>
-        <w:t>附　則（平成二四年六月一五日総務省・経済産業省令第二号）</w:t>
+        <w:t>附則（平成二四年六月一五日総務省・経済産業省令第二号）</w:t>
       </w:r>
     </w:p>
     <w:p>
@@ -201,7 +188,7 @@
         <w:pStyle w:val="Heading1"/>
       </w:pPr>
       <w:r>
-        <w:t>附　則（平成二五年二月二二日総務省・経済産業省令第一号）</w:t>
+        <w:t>附則（平成二五年二月二二日総務省・経済産業省令第一号）</w:t>
       </w:r>
     </w:p>
     <w:p>
@@ -229,7 +216,7 @@
     </w:pPr>
     <w:r>
       <w:tab/>
-      <w:t>WeGov v0.1 - FTS141</w:t>
+      <w:t>WeGov v0.2 - FTS141</w:t>
     </w:r>
   </w:p>
 </w:ftr>
